--- a/Guía para estandarizar criterios.docx
+++ b/Guía para estandarizar criterios.docx
@@ -4,6 +4,7 @@
   <w:body>
     <w:p>
       <w:pPr>
+        <w:ind w:firstLine="708"/>
         <w:jc w:val="center"/>
         <w:rPr>
           <w:b/>
@@ -151,7 +152,6 @@
           </w:tcPr>
           <w:p>
             <w:pPr>
-              <w:spacing w:after="0" w:line="240" w:lineRule="auto"/>
               <w:jc w:val="center"/>
               <w:rPr>
                 <w:rFonts w:ascii="Calibri" w:eastAsia="Times New Roman" w:hAnsi="Calibri" w:cs="Calibri"/>
@@ -575,19 +575,7 @@
                 <w:lang w:eastAsia="es-ES"/>
                 <w14:ligatures w14:val="none"/>
               </w:rPr>
-              <w:t xml:space="preserve">P01A02 </w:t>
-            </w:r>
-            <w:r>
-              <w:rPr>
-                <w:rFonts w:ascii="Consolas" w:eastAsia="Times New Roman" w:hAnsi="Consolas" w:cs="Calibri"/>
-                <w:color w:val="000000"/>
-                <w:kern w:val="0"/>
-                <w:sz w:val="28"/>
-                <w:szCs w:val="28"/>
-                <w:lang w:eastAsia="es-ES"/>
-                <w14:ligatures w14:val="none"/>
-              </w:rPr>
-              <w:t>= 1</w:t>
+              <w:t>P01A02 = 1</w:t>
             </w:r>
           </w:p>
         </w:tc>
@@ -706,7 +694,6 @@
           </w:tcPr>
           <w:p>
             <w:pPr>
-              <w:spacing w:after="0" w:line="240" w:lineRule="auto"/>
               <w:jc w:val="center"/>
               <w:rPr>
                 <w:rFonts w:ascii="Calibri" w:eastAsia="Times New Roman" w:hAnsi="Calibri" w:cs="Calibri"/>
@@ -1256,7 +1243,6 @@
           </w:tcPr>
           <w:p>
             <w:pPr>
-              <w:spacing w:after="0" w:line="240" w:lineRule="auto"/>
               <w:jc w:val="center"/>
               <w:rPr>
                 <w:rFonts w:ascii="Calibri" w:eastAsia="Times New Roman" w:hAnsi="Calibri" w:cs="Calibri"/>
@@ -1909,7 +1895,6 @@
           </w:tcPr>
           <w:p>
             <w:pPr>
-              <w:spacing w:after="0" w:line="240" w:lineRule="auto"/>
               <w:jc w:val="center"/>
               <w:rPr>
                 <w:rFonts w:ascii="Calibri" w:eastAsia="Times New Roman" w:hAnsi="Calibri" w:cs="Calibri"/>
@@ -2296,9 +2281,93 @@
                 <w:szCs w:val="28"/>
                 <w:shd w:val="clear" w:color="auto" w:fill="FFFFFF"/>
               </w:rPr>
-              <w:t>P01D02</w:t>
-            </w:r>
-            <w:r>
+              <w:t xml:space="preserve">P01D02 </w:t>
+            </w:r>
+            <w:r>
+              <w:rPr>
+                <w:rFonts w:ascii="Calibri" w:hAnsi="Calibri" w:cs="Calibri"/>
+                <w:b/>
+                <w:bCs/>
+                <w:color w:val="FF0000"/>
+                <w:sz w:val="28"/>
+                <w:szCs w:val="28"/>
+                <w:shd w:val="clear" w:color="auto" w:fill="FFFFFF"/>
+              </w:rPr>
+              <w:t>es vacío.</w:t>
+            </w:r>
+          </w:p>
+        </w:tc>
+        <w:tc>
+          <w:tcPr>
+            <w:tcW w:w="3740" w:type="dxa"/>
+            <w:gridSpan w:val="3"/>
+            <w:noWrap/>
+            <w:hideMark/>
+          </w:tcPr>
+          <w:p>
+            <w:pPr>
+              <w:jc w:val="center"/>
+              <w:rPr>
+                <w:rFonts w:ascii="Calibri" w:eastAsia="Times New Roman" w:hAnsi="Calibri" w:cs="Calibri"/>
+                <w:color w:val="000000"/>
+                <w:kern w:val="0"/>
+                <w:lang w:eastAsia="es-ES"/>
+                <w14:ligatures w14:val="none"/>
+              </w:rPr>
+            </w:pPr>
+            <w:r>
+              <w:rPr>
+                <w:rFonts w:ascii="Calibri" w:eastAsia="Times New Roman" w:hAnsi="Calibri" w:cs="Calibri"/>
+                <w:color w:val="000000"/>
+                <w:kern w:val="0"/>
+                <w:lang w:eastAsia="es-ES"/>
+                <w14:ligatures w14:val="none"/>
+              </w:rPr>
+              <w:t>Ejemplo</w:t>
+            </w:r>
+          </w:p>
+        </w:tc>
+      </w:tr>
+      <w:tr>
+        <w:trPr>
+          <w:trHeight w:val="300"/>
+        </w:trPr>
+        <w:tc>
+          <w:tcPr>
+            <w:tcW w:w="6932" w:type="dxa"/>
+            <w:gridSpan w:val="7"/>
+            <w:noWrap/>
+          </w:tcPr>
+          <w:p>
+            <w:pPr>
+              <w:jc w:val="center"/>
+              <w:rPr>
+                <w:rFonts w:ascii="Calibri" w:eastAsia="Times New Roman" w:hAnsi="Calibri" w:cs="Calibri"/>
+                <w:color w:val="000000"/>
+                <w:kern w:val="0"/>
+                <w:lang w:eastAsia="es-ES"/>
+                <w14:ligatures w14:val="none"/>
+              </w:rPr>
+            </w:pPr>
+            <w:r>
+              <w:rPr>
+                <w:rFonts w:ascii="Calibri" w:eastAsia="Times New Roman" w:hAnsi="Calibri" w:cs="Calibri"/>
+                <w:color w:val="000000"/>
+                <w:kern w:val="0"/>
+                <w:lang w:eastAsia="es-ES"/>
+                <w14:ligatures w14:val="none"/>
+              </w:rPr>
+              <w:t>Ejemplo (todas estas columnas siguen las mismas instrucciones)</w:t>
+            </w:r>
+          </w:p>
+        </w:tc>
+        <w:tc>
+          <w:tcPr>
+            <w:tcW w:w="4183" w:type="dxa"/>
+            <w:noWrap/>
+          </w:tcPr>
+          <w:p>
+            <w:pPr>
               <w:rPr>
                 <w:rFonts w:ascii="Calibri" w:hAnsi="Calibri" w:cs="Calibri"/>
                 <w:color w:val="444444"/>
@@ -2306,93 +2375,8 @@
                 <w:szCs w:val="28"/>
                 <w:shd w:val="clear" w:color="auto" w:fill="FFFFFF"/>
               </w:rPr>
-              <w:t xml:space="preserve"> </w:t>
-            </w:r>
-            <w:r>
-              <w:rPr>
-                <w:rFonts w:ascii="Calibri" w:hAnsi="Calibri" w:cs="Calibri"/>
-                <w:b/>
-                <w:bCs/>
-                <w:color w:val="FF0000"/>
-                <w:sz w:val="28"/>
-                <w:szCs w:val="28"/>
-                <w:shd w:val="clear" w:color="auto" w:fill="FFFFFF"/>
-              </w:rPr>
-              <w:t>es vacío.</w:t>
-            </w:r>
-          </w:p>
-        </w:tc>
-        <w:tc>
-          <w:tcPr>
-            <w:tcW w:w="3740" w:type="dxa"/>
-            <w:gridSpan w:val="3"/>
-            <w:noWrap/>
-            <w:hideMark/>
-          </w:tcPr>
-          <w:p>
-            <w:pPr>
-              <w:jc w:val="center"/>
-              <w:rPr>
-                <w:rFonts w:ascii="Calibri" w:eastAsia="Times New Roman" w:hAnsi="Calibri" w:cs="Calibri"/>
-                <w:color w:val="000000"/>
-                <w:kern w:val="0"/>
-                <w:lang w:eastAsia="es-ES"/>
-                <w14:ligatures w14:val="none"/>
-              </w:rPr>
-            </w:pPr>
-            <w:r>
-              <w:rPr>
-                <w:rFonts w:ascii="Calibri" w:eastAsia="Times New Roman" w:hAnsi="Calibri" w:cs="Calibri"/>
-                <w:color w:val="000000"/>
-                <w:kern w:val="0"/>
-                <w:lang w:eastAsia="es-ES"/>
-                <w14:ligatures w14:val="none"/>
-              </w:rPr>
-              <w:t>Ejemplo</w:t>
-            </w:r>
-          </w:p>
-        </w:tc>
-      </w:tr>
-      <w:tr>
-        <w:trPr>
-          <w:trHeight w:val="300"/>
-        </w:trPr>
-        <w:tc>
-          <w:tcPr>
-            <w:tcW w:w="6932" w:type="dxa"/>
-            <w:gridSpan w:val="7"/>
-            <w:noWrap/>
-          </w:tcPr>
-          <w:p>
-            <w:pPr>
-              <w:jc w:val="center"/>
-              <w:rPr>
-                <w:rFonts w:ascii="Calibri" w:eastAsia="Times New Roman" w:hAnsi="Calibri" w:cs="Calibri"/>
-                <w:color w:val="000000"/>
-                <w:kern w:val="0"/>
-                <w:lang w:eastAsia="es-ES"/>
-                <w14:ligatures w14:val="none"/>
-              </w:rPr>
-            </w:pPr>
-            <w:r>
-              <w:rPr>
-                <w:rFonts w:ascii="Calibri" w:eastAsia="Times New Roman" w:hAnsi="Calibri" w:cs="Calibri"/>
-                <w:color w:val="000000"/>
-                <w:kern w:val="0"/>
-                <w:lang w:eastAsia="es-ES"/>
-                <w14:ligatures w14:val="none"/>
-              </w:rPr>
-              <w:t>Ejemplo (todas estas columnas siguen las mismas instrucciones)</w:t>
-            </w:r>
-          </w:p>
-        </w:tc>
-        <w:tc>
-          <w:tcPr>
-            <w:tcW w:w="4183" w:type="dxa"/>
-            <w:noWrap/>
-          </w:tcPr>
-          <w:p>
-            <w:pPr>
+            </w:pPr>
+            <w:r>
               <w:rPr>
                 <w:rFonts w:ascii="Calibri" w:hAnsi="Calibri" w:cs="Calibri"/>
                 <w:color w:val="444444"/>
@@ -2400,26 +2384,7 @@
                 <w:szCs w:val="28"/>
                 <w:shd w:val="clear" w:color="auto" w:fill="FFFFFF"/>
               </w:rPr>
-            </w:pPr>
-            <w:r>
-              <w:rPr>
-                <w:rFonts w:ascii="Calibri" w:hAnsi="Calibri" w:cs="Calibri"/>
-                <w:color w:val="444444"/>
-                <w:sz w:val="28"/>
-                <w:szCs w:val="28"/>
-                <w:shd w:val="clear" w:color="auto" w:fill="FFFFFF"/>
-              </w:rPr>
-              <w:t>P01D02</w:t>
-            </w:r>
-            <w:r>
-              <w:rPr>
-                <w:rFonts w:ascii="Calibri" w:hAnsi="Calibri" w:cs="Calibri"/>
-                <w:color w:val="444444"/>
-                <w:sz w:val="28"/>
-                <w:szCs w:val="28"/>
-                <w:shd w:val="clear" w:color="auto" w:fill="FFFFFF"/>
-              </w:rPr>
-              <w:t xml:space="preserve"> </w:t>
+              <w:t xml:space="preserve">P01D02 </w:t>
             </w:r>
             <w:r>
               <w:rPr>
@@ -2554,31 +2519,7 @@
           <w:szCs w:val="24"/>
           <w:lang w:val="es-MX"/>
         </w:rPr>
-        <w:t>P01D02</w:t>
-      </w:r>
-      <w:r>
-        <w:rPr>
-          <w:sz w:val="24"/>
-          <w:szCs w:val="24"/>
-          <w:lang w:val="es-MX"/>
-        </w:rPr>
-        <w:t xml:space="preserve"> está en (1,2,3) o </w:t>
-      </w:r>
-      <w:r>
-        <w:rPr>
-          <w:sz w:val="24"/>
-          <w:szCs w:val="24"/>
-          <w:lang w:val="es-MX"/>
-        </w:rPr>
-        <w:t>P01D02</w:t>
-      </w:r>
-      <w:r>
-        <w:rPr>
-          <w:sz w:val="24"/>
-          <w:szCs w:val="24"/>
-          <w:lang w:val="es-MX"/>
-        </w:rPr>
-        <w:t xml:space="preserve"> no está en (1,2,3)”. No coloque dos puntos para indicar un rango, escriba explícitamente los valores.</w:t>
+        <w:t>P01D02 está en (1,2,3) o P01D02 no está en (1,2,3)”. No coloque dos puntos para indicar un rango, escriba explícitamente los valores.</w:t>
       </w:r>
     </w:p>
     <w:tbl>
@@ -2611,7 +2552,6 @@
           </w:tcPr>
           <w:p>
             <w:pPr>
-              <w:spacing w:after="0" w:line="240" w:lineRule="auto"/>
               <w:jc w:val="center"/>
               <w:rPr>
                 <w:rFonts w:ascii="Calibri" w:eastAsia="Times New Roman" w:hAnsi="Calibri" w:cs="Calibri"/>
@@ -3133,19 +3073,7 @@
                 <w:szCs w:val="28"/>
                 <w:shd w:val="clear" w:color="auto" w:fill="FFFFFF"/>
               </w:rPr>
-              <w:t xml:space="preserve">no </w:t>
-            </w:r>
-            <w:r>
-              <w:rPr>
-                <w:rFonts w:ascii="Calibri" w:hAnsi="Calibri" w:cs="Calibri"/>
-                <w:b/>
-                <w:bCs/>
-                <w:color w:val="FF0000"/>
-                <w:sz w:val="28"/>
-                <w:szCs w:val="28"/>
-                <w:shd w:val="clear" w:color="auto" w:fill="FFFFFF"/>
-              </w:rPr>
-              <w:t>está en (1,2,3)</w:t>
+              <w:t>no está en (1,2,3)</w:t>
             </w:r>
           </w:p>
         </w:tc>
@@ -3220,17 +3148,7 @@
           <w:szCs w:val="24"/>
           <w:lang w:val="es-MX"/>
         </w:rPr>
-        <w:t xml:space="preserve"> </w:t>
-      </w:r>
-      <w:r>
-        <w:rPr>
-          <w:b/>
-          <w:bCs/>
-          <w:sz w:val="24"/>
-          <w:szCs w:val="24"/>
-          <w:lang w:val="es-MX"/>
-        </w:rPr>
-        <w:t>usar desigualdad o relaciones de orden</w:t>
+        <w:t xml:space="preserve"> usar desigualdad o relaciones de orden</w:t>
       </w:r>
     </w:p>
     <w:p>
@@ -3248,7 +3166,25 @@
           <w:szCs w:val="24"/>
           <w:lang w:val="es-MX"/>
         </w:rPr>
-        <w:t>Utilice “!=” para indicar desigualdad o bien, “&lt;&gt;”. Para las relaciones de orden, utilice los símbolos clásicos “&lt;”, “&gt;”, “&lt;=”, “&gt;=”.</w:t>
+        <w:t xml:space="preserve">Utilice </w:t>
+      </w:r>
+      <w:proofErr w:type="gramStart"/>
+      <w:r>
+        <w:rPr>
+          <w:sz w:val="24"/>
+          <w:szCs w:val="24"/>
+          <w:lang w:val="es-MX"/>
+        </w:rPr>
+        <w:t>“!=</w:t>
+      </w:r>
+      <w:proofErr w:type="gramEnd"/>
+      <w:r>
+        <w:rPr>
+          <w:sz w:val="24"/>
+          <w:szCs w:val="24"/>
+          <w:lang w:val="es-MX"/>
+        </w:rPr>
+        <w:t>” para indicar desigualdad o bien, “&lt;&gt;”. Para las relaciones de orden, utilice los símbolos clásicos “&lt;”, “&gt;”, “&lt;=”, “&gt;=”.</w:t>
       </w:r>
     </w:p>
     <w:tbl>
@@ -3281,7 +3217,6 @@
           </w:tcPr>
           <w:p>
             <w:pPr>
-              <w:spacing w:after="0" w:line="240" w:lineRule="auto"/>
               <w:jc w:val="center"/>
               <w:rPr>
                 <w:rFonts w:ascii="Calibri" w:eastAsia="Times New Roman" w:hAnsi="Calibri" w:cs="Calibri"/>
@@ -3668,8 +3603,9 @@
                 <w:szCs w:val="28"/>
                 <w:shd w:val="clear" w:color="auto" w:fill="FFFFFF"/>
               </w:rPr>
-              <w:t>P01D02</w:t>
-            </w:r>
+              <w:t>P01D</w:t>
+            </w:r>
+            <w:proofErr w:type="gramStart"/>
             <w:r>
               <w:rPr>
                 <w:rFonts w:ascii="Calibri" w:hAnsi="Calibri" w:cs="Calibri"/>
@@ -3678,6 +3614,16 @@
                 <w:szCs w:val="28"/>
                 <w:shd w:val="clear" w:color="auto" w:fill="FFFFFF"/>
               </w:rPr>
+              <w:t>02</w:t>
+            </w:r>
+            <w:r>
+              <w:rPr>
+                <w:rFonts w:ascii="Calibri" w:hAnsi="Calibri" w:cs="Calibri"/>
+                <w:color w:val="444444"/>
+                <w:sz w:val="28"/>
+                <w:szCs w:val="28"/>
+                <w:shd w:val="clear" w:color="auto" w:fill="FFFFFF"/>
+              </w:rPr>
               <w:t xml:space="preserve"> </w:t>
             </w:r>
             <w:r>
@@ -3689,8 +3635,9 @@
                 <w:szCs w:val="28"/>
                 <w:lang w:val="es-MX"/>
               </w:rPr>
-              <w:t>!=</w:t>
-            </w:r>
+              <w:t>!</w:t>
+            </w:r>
+            <w:proofErr w:type="gramEnd"/>
             <w:r>
               <w:rPr>
                 <w:b/>
@@ -3700,7 +3647,7 @@
                 <w:szCs w:val="28"/>
                 <w:lang w:val="es-MX"/>
               </w:rPr>
-              <w:t xml:space="preserve"> 2</w:t>
+              <w:t>= 2</w:t>
             </w:r>
             <w:r>
               <w:rPr>
@@ -3821,8 +3768,22 @@
                 <w:szCs w:val="28"/>
                 <w:shd w:val="clear" w:color="auto" w:fill="FFFFFF"/>
               </w:rPr>
-              <w:t>&lt; 3 .</w:t>
-            </w:r>
+              <w:t xml:space="preserve">&lt; </w:t>
+            </w:r>
+            <w:proofErr w:type="gramStart"/>
+            <w:r>
+              <w:rPr>
+                <w:rFonts w:ascii="Calibri" w:hAnsi="Calibri" w:cs="Calibri"/>
+                <w:b/>
+                <w:bCs/>
+                <w:color w:val="FF0000"/>
+                <w:sz w:val="28"/>
+                <w:szCs w:val="28"/>
+                <w:shd w:val="clear" w:color="auto" w:fill="FFFFFF"/>
+              </w:rPr>
+              <w:t>3 .</w:t>
+            </w:r>
+            <w:proofErr w:type="gramEnd"/>
           </w:p>
         </w:tc>
         <w:tc>
